--- a/Java Phase 1/Phase 1 Mentor Session.docx
+++ b/Java Phase 1/Phase 1 Mentor Session.docx
@@ -695,9 +695,544 @@
       <w:pPr>
         <w:pStyle w:val="ListParagraph"/>
       </w:pPr>
+    </w:p>
+    <w:p>
+      <w:pPr>
+        <w:pStyle w:val="ListParagraph"/>
+      </w:pPr>
+    </w:p>
+    <w:p/>
+    <w:p>
+      <w:r>
+        <w:lastRenderedPageBreak/>
+        <w:t xml:space="preserve">Collection </w:t>
+      </w:r>
+      <w:proofErr w:type="gramStart"/>
+      <w:r>
+        <w:t>Framework  it</w:t>
+      </w:r>
+      <w:proofErr w:type="gramEnd"/>
+      <w:r>
+        <w:t xml:space="preserve"> is like a data structure in Java technologies. </w:t>
+      </w:r>
+    </w:p>
+    <w:p/>
+    <w:p>
+      <w:r>
+        <w:t xml:space="preserve">Collection framework provided lot of classes and interface which help to store collection of element or object of same or different types. And which provided set of methods which help to add, remove, </w:t>
+      </w:r>
+      <w:proofErr w:type="gramStart"/>
+      <w:r>
+        <w:t>search ,</w:t>
+      </w:r>
+      <w:proofErr w:type="gramEnd"/>
+      <w:r>
+        <w:t xml:space="preserve"> iterate from collection classes easily. </w:t>
+      </w:r>
+    </w:p>
+    <w:p>
+      <w:proofErr w:type="spellStart"/>
+      <w:proofErr w:type="gramStart"/>
+      <w:r>
+        <w:t>int</w:t>
+      </w:r>
+      <w:proofErr w:type="spellEnd"/>
+      <w:proofErr w:type="gramEnd"/>
+      <w:r>
+        <w:t xml:space="preserve"> a=10;</w:t>
+      </w:r>
+    </w:p>
+    <w:p/>
+    <w:p>
+      <w:proofErr w:type="spellStart"/>
+      <w:proofErr w:type="gramStart"/>
+      <w:r>
+        <w:t>int</w:t>
+      </w:r>
+      <w:proofErr w:type="spellEnd"/>
+      <w:proofErr w:type="gramEnd"/>
+      <w:r>
+        <w:t xml:space="preserve"> </w:t>
+      </w:r>
+      <w:proofErr w:type="spellStart"/>
+      <w:r>
+        <w:t>abc</w:t>
+      </w:r>
+      <w:proofErr w:type="spellEnd"/>
+      <w:r>
+        <w:t>[];</w:t>
+      </w:r>
+    </w:p>
+    <w:p/>
+    <w:p>
+      <w:proofErr w:type="gramStart"/>
+      <w:r>
+        <w:t>class</w:t>
+      </w:r>
+      <w:proofErr w:type="gramEnd"/>
+      <w:r>
+        <w:t xml:space="preserve"> Employee {</w:t>
+      </w:r>
+    </w:p>
+    <w:p>
+      <w:r>
+        <w:tab/>
+      </w:r>
+      <w:proofErr w:type="spellStart"/>
+      <w:proofErr w:type="gramStart"/>
+      <w:r>
+        <w:t>int</w:t>
+      </w:r>
+      <w:proofErr w:type="spellEnd"/>
+      <w:proofErr w:type="gramEnd"/>
+      <w:r>
+        <w:t xml:space="preserve"> id;</w:t>
+      </w:r>
+    </w:p>
+    <w:p>
+      <w:r>
+        <w:tab/>
+        <w:t>String name;</w:t>
+      </w:r>
+    </w:p>
+    <w:p>
+      <w:r>
+        <w:tab/>
+      </w:r>
+      <w:proofErr w:type="gramStart"/>
+      <w:r>
+        <w:t>float</w:t>
+      </w:r>
+      <w:proofErr w:type="gramEnd"/>
+      <w:r>
+        <w:t xml:space="preserve"> salary;</w:t>
+      </w:r>
+    </w:p>
+    <w:p>
+      <w:r>
+        <w:t>}</w:t>
+      </w:r>
+    </w:p>
+    <w:p>
+      <w:r>
+        <w:t xml:space="preserve">Employee </w:t>
+      </w:r>
+      <w:proofErr w:type="spellStart"/>
+      <w:r>
+        <w:t>emp</w:t>
+      </w:r>
+      <w:proofErr w:type="spellEnd"/>
+      <w:r>
+        <w:t xml:space="preserve"> = new </w:t>
+      </w:r>
+      <w:proofErr w:type="gramStart"/>
+      <w:r>
+        <w:t>Employee(</w:t>
+      </w:r>
+      <w:proofErr w:type="gramEnd"/>
+      <w:r>
+        <w:t>);</w:t>
+      </w:r>
+    </w:p>
+    <w:p>
+      <w:r>
+        <w:t>emp.id=100;</w:t>
+      </w:r>
+    </w:p>
+    <w:p>
+      <w:r>
+        <w:t>emp.name=”Ravi”;</w:t>
+      </w:r>
+    </w:p>
+    <w:p>
+      <w:proofErr w:type="spellStart"/>
+      <w:r>
+        <w:t>emp.salary</w:t>
+      </w:r>
+      <w:proofErr w:type="spellEnd"/>
+      <w:r>
+        <w:t xml:space="preserve"> = 12000;</w:t>
+      </w:r>
+    </w:p>
+    <w:p/>
+    <w:p/>
+    <w:p/>
+    <w:p/>
+    <w:p/>
+    <w:p/>
+    <w:p/>
+    <w:p/>
+    <w:p/>
+    <w:p/>
+    <w:p/>
+    <w:p>
+      <w:r>
+        <w:lastRenderedPageBreak/>
+        <w:br/>
+      </w:r>
+      <w:r>
+        <w:tab/>
+      </w:r>
+      <w:r>
+        <w:tab/>
+      </w:r>
+      <w:r>
+        <w:tab/>
+      </w:r>
+      <w:r>
+        <w:tab/>
+        <w:t>Collection --</w:t>
+      </w:r>
+      <w:r>
+        <w:sym w:font="Wingdings" w:char="F0E0"/>
+      </w:r>
+      <w:r>
+        <w:t xml:space="preserve"> Interface </w:t>
+      </w:r>
+    </w:p>
+    <w:p/>
+    <w:p>
+      <w:r>
+        <w:t>Set</w:t>
+      </w:r>
+      <w:r>
+        <w:tab/>
+      </w:r>
+      <w:r>
+        <w:tab/>
+        <w:t xml:space="preserve">List </w:t>
+      </w:r>
+      <w:r>
+        <w:tab/>
+      </w:r>
+      <w:r>
+        <w:tab/>
+        <w:t xml:space="preserve">Queue </w:t>
+      </w:r>
+      <w:r>
+        <w:tab/>
+      </w:r>
+      <w:r>
+        <w:tab/>
+      </w:r>
+      <w:r>
+        <w:tab/>
+      </w:r>
+      <w:r>
+        <w:tab/>
+        <w:t>Map -----</w:t>
+      </w:r>
+      <w:r>
+        <w:sym w:font="Wingdings" w:char="F0E0"/>
+      </w:r>
+      <w:r>
+        <w:t xml:space="preserve"> interface </w:t>
+      </w:r>
+    </w:p>
+    <w:p/>
+    <w:p>
+      <w:r>
+        <w:t xml:space="preserve">Set, List, Queue internally extends Collection but Map doesn’t extends Collection. </w:t>
+      </w:r>
+    </w:p>
+    <w:p>
+      <w:proofErr w:type="gramStart"/>
+      <w:r>
+        <w:t>Set :</w:t>
+      </w:r>
+      <w:proofErr w:type="gramEnd"/>
+      <w:r>
+        <w:t xml:space="preserve"> Set allow to store element in order, </w:t>
+      </w:r>
+      <w:proofErr w:type="spellStart"/>
+      <w:r>
+        <w:t>unorder</w:t>
+      </w:r>
+      <w:proofErr w:type="spellEnd"/>
+      <w:r>
+        <w:t xml:space="preserve"> or sorted. Set doesn’t allow duplicate elements. </w:t>
+      </w:r>
+    </w:p>
+    <w:p>
+      <w:proofErr w:type="spellStart"/>
+      <w:r>
+        <w:t>HashSet</w:t>
+      </w:r>
+      <w:proofErr w:type="spellEnd"/>
+      <w:r>
+        <w:t xml:space="preserve">, </w:t>
+      </w:r>
+      <w:proofErr w:type="spellStart"/>
+      <w:r>
+        <w:t>LinkedHashSet</w:t>
+      </w:r>
+      <w:proofErr w:type="spellEnd"/>
+      <w:r>
+        <w:t xml:space="preserve"> and </w:t>
+      </w:r>
+      <w:proofErr w:type="spellStart"/>
+      <w:r>
+        <w:t>TreeSet</w:t>
+      </w:r>
+      <w:proofErr w:type="spellEnd"/>
+      <w:r>
+        <w:t xml:space="preserve"> are classes which internally implements Set interface. </w:t>
+      </w:r>
+    </w:p>
+    <w:p>
+      <w:proofErr w:type="spellStart"/>
+      <w:proofErr w:type="gramStart"/>
+      <w:r>
+        <w:t>HashSet</w:t>
+      </w:r>
+      <w:proofErr w:type="spellEnd"/>
+      <w:r>
+        <w:t xml:space="preserve"> :</w:t>
+      </w:r>
+      <w:proofErr w:type="gramEnd"/>
+      <w:r>
+        <w:t xml:space="preserve"> </w:t>
+      </w:r>
+      <w:proofErr w:type="spellStart"/>
+      <w:r>
+        <w:t>Unorder</w:t>
+      </w:r>
+      <w:proofErr w:type="spellEnd"/>
+      <w:r>
+        <w:t xml:space="preserve"> </w:t>
+      </w:r>
+    </w:p>
+    <w:p>
+      <w:proofErr w:type="spellStart"/>
+      <w:proofErr w:type="gramStart"/>
+      <w:r>
+        <w:t>LinkedHashSet</w:t>
+      </w:r>
+      <w:proofErr w:type="spellEnd"/>
+      <w:r>
+        <w:t xml:space="preserve"> :</w:t>
+      </w:r>
+      <w:proofErr w:type="gramEnd"/>
+      <w:r>
+        <w:t xml:space="preserve"> It maintain the order </w:t>
+      </w:r>
+    </w:p>
+    <w:p>
+      <w:proofErr w:type="spellStart"/>
+      <w:proofErr w:type="gramStart"/>
+      <w:r>
+        <w:t>TreeSet</w:t>
+      </w:r>
+      <w:proofErr w:type="spellEnd"/>
+      <w:r>
+        <w:t xml:space="preserve"> :by</w:t>
+      </w:r>
+      <w:proofErr w:type="gramEnd"/>
+      <w:r>
+        <w:t xml:space="preserve"> nature ascending order. </w:t>
+      </w:r>
+    </w:p>
+    <w:p>
+      <w:proofErr w:type="gramStart"/>
+      <w:r>
+        <w:t>List :</w:t>
+      </w:r>
+      <w:proofErr w:type="gramEnd"/>
+      <w:r>
+        <w:t xml:space="preserve"> It allow duplicate and it maintain the order. </w:t>
+      </w:r>
+    </w:p>
+    <w:p>
+      <w:r>
+        <w:t xml:space="preserve">Stack, </w:t>
+      </w:r>
+      <w:proofErr w:type="spellStart"/>
+      <w:r>
+        <w:t>ArrayList</w:t>
+      </w:r>
+      <w:proofErr w:type="spellEnd"/>
+      <w:r>
+        <w:t xml:space="preserve">, </w:t>
+      </w:r>
+      <w:proofErr w:type="spellStart"/>
+      <w:r>
+        <w:t>LinkedList</w:t>
+      </w:r>
+      <w:proofErr w:type="spellEnd"/>
+      <w:r>
+        <w:t xml:space="preserve">, Vector etc. These all classes internally implements List interface. </w:t>
+      </w:r>
+    </w:p>
+    <w:p/>
+    <w:p>
+      <w:proofErr w:type="gramStart"/>
+      <w:r>
+        <w:t>Queue :</w:t>
+      </w:r>
+      <w:proofErr w:type="gramEnd"/>
+      <w:r>
+        <w:t xml:space="preserve"> First In First Out</w:t>
+      </w:r>
+      <w:r>
+        <w:t xml:space="preserve">. It allow duplicate elements. </w:t>
+      </w:r>
+      <w:r>
+        <w:t xml:space="preserve"> </w:t>
+      </w:r>
+    </w:p>
+    <w:p>
+      <w:proofErr w:type="spellStart"/>
+      <w:r>
+        <w:t>PriorityQueue</w:t>
+      </w:r>
+      <w:proofErr w:type="spellEnd"/>
+      <w:r>
+        <w:t xml:space="preserve"> </w:t>
+      </w:r>
+      <w:r>
+        <w:tab/>
+      </w:r>
+      <w:r>
+        <w:tab/>
+        <w:t xml:space="preserve">: First in First out </w:t>
+      </w:r>
+      <w:proofErr w:type="spellStart"/>
+      <w:r>
+        <w:t>base</w:t>
+      </w:r>
+      <w:proofErr w:type="spellEnd"/>
+      <w:r>
+        <w:t xml:space="preserve"> upon the priority </w:t>
+      </w:r>
+    </w:p>
+    <w:p>
+      <w:proofErr w:type="spellStart"/>
+      <w:r>
+        <w:t>LinkedList</w:t>
+      </w:r>
+      <w:proofErr w:type="spellEnd"/>
+      <w:r>
+        <w:tab/>
+      </w:r>
+      <w:r>
+        <w:tab/>
+        <w:t xml:space="preserve">: Fist in First out </w:t>
+      </w:r>
+    </w:p>
+    <w:p/>
+    <w:p>
+      <w:proofErr w:type="gramStart"/>
+      <w:r>
+        <w:t>Map :</w:t>
+      </w:r>
+      <w:proofErr w:type="gramEnd"/>
+      <w:r>
+        <w:t xml:space="preserve"> It is </w:t>
+      </w:r>
+      <w:proofErr w:type="spellStart"/>
+      <w:r>
+        <w:t>use</w:t>
+      </w:r>
+      <w:proofErr w:type="spellEnd"/>
+      <w:r>
+        <w:t xml:space="preserve"> to store data in the form of key-value pairs. </w:t>
+      </w:r>
+    </w:p>
+    <w:p>
+      <w:r>
+        <w:t xml:space="preserve">Key is unique and value may be duplicate. </w:t>
+      </w:r>
+    </w:p>
+    <w:p>
+      <w:proofErr w:type="spellStart"/>
+      <w:r>
+        <w:t>HashMap</w:t>
+      </w:r>
+      <w:proofErr w:type="spellEnd"/>
+      <w:r>
+        <w:tab/>
+      </w:r>
+      <w:proofErr w:type="gramStart"/>
+      <w:r>
+        <w:t>:it</w:t>
+      </w:r>
+      <w:proofErr w:type="gramEnd"/>
+      <w:r>
+        <w:t xml:space="preserve"> </w:t>
+      </w:r>
+      <w:proofErr w:type="spellStart"/>
+      <w:r>
+        <w:t>unorder</w:t>
+      </w:r>
+      <w:proofErr w:type="spellEnd"/>
+      <w:r>
+        <w:t xml:space="preserve"> </w:t>
+      </w:r>
+    </w:p>
+    <w:p>
+      <w:proofErr w:type="spellStart"/>
+      <w:r>
+        <w:t>LinkedHashMap</w:t>
+      </w:r>
+      <w:proofErr w:type="spellEnd"/>
+      <w:r>
+        <w:tab/>
+      </w:r>
+      <w:r>
+        <w:tab/>
+        <w:t xml:space="preserve">: it maintain the order </w:t>
+      </w:r>
+    </w:p>
+    <w:p>
+      <w:proofErr w:type="spellStart"/>
+      <w:r>
+        <w:t>TreeMap</w:t>
+      </w:r>
+      <w:proofErr w:type="spellEnd"/>
+      <w:r>
+        <w:tab/>
+      </w:r>
+      <w:r>
+        <w:tab/>
+        <w:t>: ascending order as key</w:t>
+      </w:r>
+    </w:p>
+    <w:p>
+      <w:proofErr w:type="spellStart"/>
+      <w:r>
+        <w:t>Hashtable</w:t>
+      </w:r>
+      <w:proofErr w:type="spellEnd"/>
+      <w:r>
+        <w:t xml:space="preserve"> </w:t>
+      </w:r>
+      <w:r>
+        <w:tab/>
+      </w:r>
+      <w:r>
+        <w:tab/>
+      </w:r>
+      <w:r>
+        <w:t xml:space="preserve">: method by default synchronized. </w:t>
+      </w:r>
       <w:bookmarkStart w:id="0" w:name="_GoBack"/>
       <w:bookmarkEnd w:id="0"/>
-    </w:p>
+      <w:r>
+        <w:tab/>
+      </w:r>
+    </w:p>
+    <w:p>
+      <w:proofErr w:type="gramStart"/>
+      <w:r>
+        <w:t>which</w:t>
+      </w:r>
+      <w:proofErr w:type="gramEnd"/>
+      <w:r>
+        <w:t xml:space="preserve"> internally implements Map interface. </w:t>
+      </w:r>
+    </w:p>
+    <w:p/>
+    <w:p/>
     <w:p/>
     <w:sectPr>
       <w:pgSz w:w="12240" w:h="15840"/>
